--- a/PA2/2. Use-Case model/Góp ý UC.docx
+++ b/PA2/2. Use-Case model/Góp ý UC.docx
@@ -46,8 +46,17 @@
           <w:lang w:val="en-US"/>
         </w:rPr>
       </w:pPr>
-      <w:r>
-        <w:rPr>
+    </w:p>
+    <w:p>
+      <w:pPr>
+        <w:rPr>
+          <w:color w:val="FF0000"/>
+          <w:lang w:val="en-US"/>
+        </w:rPr>
+      </w:pPr>
+      <w:r>
+        <w:rPr>
+          <w:color w:val="FF0000"/>
           <w:lang w:val="en-US"/>
         </w:rPr>
         <w:t>Tác giả góp ý: Huỳnh Công Toàn</w:t>
@@ -309,6 +318,191 @@
           <w:lang w:val="en-US"/>
         </w:rPr>
         <w:t>khỏi sơ đồ, nó vẫn còn ở đó. Bên tay phải có cửa sổ model explorer sẽ hiển thị tất cả UC và actor của mô hình hiện tại. Muốn xóa hẳn thì phải nhấn Ctrl + Delete.</w:t>
+      </w:r>
+    </w:p>
+    <w:p>
+      <w:pPr>
+        <w:rPr>
+          <w:lang w:val="en-US"/>
+        </w:rPr>
+      </w:pPr>
+    </w:p>
+    <w:p>
+      <w:pPr>
+        <w:rPr>
+          <w:color w:val="FF0000"/>
+          <w:lang w:val="en-US"/>
+        </w:rPr>
+      </w:pPr>
+      <w:r>
+        <w:rPr>
+          <w:color w:val="FF0000"/>
+          <w:lang w:val="en-US"/>
+        </w:rPr>
+        <w:t xml:space="preserve">Tác giả góp ý: </w:t>
+      </w:r>
+      <w:r>
+        <w:rPr>
+          <w:color w:val="FF0000"/>
+          <w:lang w:val="en-US"/>
+        </w:rPr>
+        <w:t>Tr</w:t>
+      </w:r>
+      <w:r>
+        <w:rPr>
+          <w:color w:val="FF0000"/>
+          <w:lang w:val="en-US"/>
+        </w:rPr>
+        <w:t>ần</w:t>
+      </w:r>
+      <w:r>
+        <w:rPr>
+          <w:color w:val="FF0000"/>
+          <w:lang w:val="en-US"/>
+        </w:rPr>
+        <w:t xml:space="preserve"> </w:t>
+      </w:r>
+      <w:r>
+        <w:rPr>
+          <w:color w:val="FF0000"/>
+          <w:lang w:val="en-US"/>
+        </w:rPr>
+        <w:t>Huỳnh Công Toại</w:t>
+      </w:r>
+    </w:p>
+    <w:p>
+      <w:pPr>
+        <w:rPr>
+          <w:lang w:val="en-US"/>
+        </w:rPr>
+      </w:pPr>
+      <w:r>
+        <w:rPr>
+          <w:lang w:val="en-US"/>
+        </w:rPr>
+        <w:t>T</w:t>
+      </w:r>
+      <w:r>
+        <w:rPr>
+          <w:lang w:val="en-US"/>
+        </w:rPr>
+        <w:t>ô</w:t>
+      </w:r>
+      <w:r>
+        <w:rPr>
+          <w:lang w:val="en-US"/>
+        </w:rPr>
+        <w:t xml:space="preserve">i </w:t>
+      </w:r>
+      <w:r>
+        <w:rPr>
+          <w:lang w:val="en-US"/>
+        </w:rPr>
+        <w:t>đã</w:t>
+      </w:r>
+      <w:r>
+        <w:rPr>
+          <w:lang w:val="en-US"/>
+        </w:rPr>
+        <w:t xml:space="preserve"> ch</w:t>
+      </w:r>
+      <w:r>
+        <w:rPr>
+          <w:lang w:val="en-US"/>
+        </w:rPr>
+        <w:t>ỉnh</w:t>
+      </w:r>
+      <w:r>
+        <w:rPr>
+          <w:lang w:val="en-US"/>
+        </w:rPr>
+        <w:t xml:space="preserve"> s</w:t>
+      </w:r>
+      <w:r>
+        <w:rPr>
+          <w:lang w:val="en-US"/>
+        </w:rPr>
+        <w:t>ửa</w:t>
+      </w:r>
+      <w:r>
+        <w:rPr>
+          <w:lang w:val="en-US"/>
+        </w:rPr>
+        <w:t xml:space="preserve"> s</w:t>
+      </w:r>
+      <w:r>
+        <w:rPr>
+          <w:lang w:val="en-US"/>
+        </w:rPr>
+        <w:t>ơ</w:t>
+      </w:r>
+      <w:r>
+        <w:rPr>
+          <w:lang w:val="en-US"/>
+        </w:rPr>
+        <w:t xml:space="preserve"> đ</w:t>
+      </w:r>
+      <w:r>
+        <w:rPr>
+          <w:lang w:val="en-US"/>
+        </w:rPr>
+        <w:t>ồ</w:t>
+      </w:r>
+      <w:r>
+        <w:rPr>
+          <w:lang w:val="en-US"/>
+        </w:rPr>
+        <w:t xml:space="preserve"> l</w:t>
+      </w:r>
+      <w:r>
+        <w:rPr>
+          <w:lang w:val="en-US"/>
+        </w:rPr>
+        <w:t>ại</w:t>
+      </w:r>
+      <w:r>
+        <w:rPr>
+          <w:lang w:val="en-US"/>
+        </w:rPr>
+        <w:t xml:space="preserve"> t</w:t>
+      </w:r>
+      <w:r>
+        <w:rPr>
+          <w:lang w:val="en-US"/>
+        </w:rPr>
+        <w:t>í</w:t>
+      </w:r>
+      <w:r>
+        <w:rPr>
+          <w:lang w:val="en-US"/>
+        </w:rPr>
+        <w:t xml:space="preserve">  x</w:t>
+      </w:r>
+      <w:r>
+        <w:rPr>
+          <w:lang w:val="en-US"/>
+        </w:rPr>
+        <w:t>íu</w:t>
+      </w:r>
+      <w:r>
+        <w:rPr>
+          <w:lang w:val="en-US"/>
+        </w:rPr>
+        <w:t xml:space="preserve">. Trong file </w:t>
+      </w:r>
+      <w:r>
+        <w:rPr>
+          <w:color w:val="31849B" w:themeColor="accent5" w:themeShade="BF"/>
+          <w:lang w:val="en-US"/>
+        </w:rPr>
+        <w:t>Use-Case Update.uml</w:t>
+      </w:r>
+      <w:r>
+        <w:rPr>
+          <w:color w:val="31849B" w:themeColor="accent5" w:themeShade="BF"/>
+          <w:lang w:val="en-US"/>
+        </w:rPr>
+        <w:t xml:space="preserve">. </w:t>
       </w:r>
     </w:p>
     <w:sectPr>
